--- a/isad/Usecase Description 01 - 16/UCS 09 ลงทะเบียน.docx
+++ b/isad/Usecase Description 01 - 16/UCS 09 ลงทะเบียน.docx
@@ -261,7 +261,7 @@
             <w:pPr>
               <w:spacing w:before="240"/>
               <w:rPr>
-                <w:rFonts w:ascii="BrowalliaUPC" w:hAnsi="BrowalliaUPC" w:cs="BrowalliaUPC" w:hint="cs"/>
+                <w:rFonts w:ascii="BrowalliaUPC" w:hAnsi="BrowalliaUPC" w:cs="BrowalliaUPC"/>
                 <w:sz w:val="32"/>
                 <w:szCs w:val="32"/>
               </w:rPr>
@@ -520,7 +520,16 @@
                 <w:szCs w:val="32"/>
                 <w:cs/>
               </w:rPr>
-              <w:t>จ่ายเงินค่ามัดจำ</w:t>
+              <w:t>ชำระ</w:t>
+            </w:r>
+            <w:r>
+              <w:rPr>
+                <w:rFonts w:ascii="BrowalliaUPC" w:hAnsi="BrowalliaUPC" w:cs="BrowalliaUPC" w:hint="cs"/>
+                <w:sz w:val="32"/>
+                <w:szCs w:val="32"/>
+                <w:cs/>
+              </w:rPr>
+              <w:t>เงินค่ามัดจำ</w:t>
             </w:r>
             <w:r>
               <w:rPr>
@@ -776,15 +785,27 @@
                 <w:szCs w:val="32"/>
               </w:rPr>
             </w:pPr>
-            <w:r>
-              <w:rPr>
-                <w:rFonts w:ascii="BrowalliaUPC" w:hAnsi="BrowalliaUPC" w:cs="BrowalliaUPC"/>
-                <w:b/>
-                <w:bCs/>
-                <w:sz w:val="32"/>
-                <w:szCs w:val="32"/>
-              </w:rPr>
-              <w:t>Postconditions :</w:t>
+            <w:proofErr w:type="spellStart"/>
+            <w:r>
+              <w:rPr>
+                <w:rFonts w:ascii="BrowalliaUPC" w:hAnsi="BrowalliaUPC" w:cs="BrowalliaUPC"/>
+                <w:b/>
+                <w:bCs/>
+                <w:sz w:val="32"/>
+                <w:szCs w:val="32"/>
+              </w:rPr>
+              <w:t>Postconditions</w:t>
+            </w:r>
+            <w:proofErr w:type="spellEnd"/>
+            <w:r>
+              <w:rPr>
+                <w:rFonts w:ascii="BrowalliaUPC" w:hAnsi="BrowalliaUPC" w:cs="BrowalliaUPC"/>
+                <w:b/>
+                <w:bCs/>
+                <w:sz w:val="32"/>
+                <w:szCs w:val="32"/>
+              </w:rPr>
+              <w:t xml:space="preserve"> :</w:t>
             </w:r>
           </w:p>
         </w:tc>
@@ -1238,7 +1259,6 @@
     <w:p>
       <w:pPr>
         <w:rPr>
-          <w:rFonts w:hint="cs"/>
           <w:cs/>
         </w:rPr>
       </w:pPr>
